--- a/Task 2/Brandon Egbert C856 Task 2.docx
+++ b/Task 2/Brandon Egbert C856 Task 2.docx
@@ -504,21 +504,8 @@
           </w:tcPr>
           <w:p>
             <w:r>
-              <w:t xml:space="preserve">Gerald Seth </w:t>
-            </w:r>
-            <w:proofErr w:type="spellStart"/>
-            <w:r>
-              <w:t>Scheller</w:t>
-            </w:r>
-            <w:proofErr w:type="spellEnd"/>
-            <w:r>
-              <w:t xml:space="preserve"> – Gerald </w:t>
-            </w:r>
-            <w:proofErr w:type="spellStart"/>
-            <w:r>
-              <w:t>Scheller</w:t>
-            </w:r>
-            <w:proofErr w:type="spellEnd"/>
+              <w:t>Gerald Seth Scheller – Gerald Scheller</w:t>
+            </w:r>
             <w:r>
               <w:t xml:space="preserve"> Prototype</w:t>
             </w:r>
@@ -653,6 +640,49 @@
           </w:p>
         </w:tc>
       </w:tr>
+      <w:tr>
+        <w:trPr>
+          <w:trHeight w:val="278"/>
+        </w:trPr>
+        <w:tc>
+          <w:tcPr>
+            <w:tcW w:w="9350" w:type="dxa"/>
+          </w:tcPr>
+          <w:p>
+            <w:r>
+              <w:t xml:space="preserve">Summary: </w:t>
+            </w:r>
+          </w:p>
+        </w:tc>
+      </w:tr>
+      <w:tr>
+        <w:trPr>
+          <w:trHeight w:val="611"/>
+        </w:trPr>
+        <w:tc>
+          <w:tcPr>
+            <w:tcW w:w="9350" w:type="dxa"/>
+          </w:tcPr>
+          <w:p>
+            <w:r>
+              <w:t xml:space="preserve">Contact us page looks good, but might be beneficial to have direct email/phone number on there. </w:t>
+            </w:r>
+            <w:r>
+              <w:t>Unclear where more lodging info might be (I thought the FAQ was a pretty obvious answer, but the home page and events are acceptable too)</w:t>
+            </w:r>
+            <w:r>
+              <w:t>. Jessica wasn’t aware of it, but the Taniti logo in the top left also brings you back to the home page</w:t>
+            </w:r>
+          </w:p>
+          <w:p/>
+          <w:p/>
+          <w:p>
+            <w:r>
+              <w:t>One thing I noticed is that the higher resolution photos took a bit longer to load</w:t>
+            </w:r>
+          </w:p>
+        </w:tc>
+      </w:tr>
     </w:tbl>
     <w:p/>
     <w:p>
@@ -736,6 +766,36 @@
           </w:p>
         </w:tc>
       </w:tr>
+      <w:tr>
+        <w:trPr>
+          <w:trHeight w:val="377"/>
+        </w:trPr>
+        <w:tc>
+          <w:tcPr>
+            <w:tcW w:w="9350" w:type="dxa"/>
+          </w:tcPr>
+          <w:p>
+            <w:r>
+              <w:t>Summary:</w:t>
+            </w:r>
+          </w:p>
+        </w:tc>
+      </w:tr>
+      <w:tr>
+        <w:trPr>
+          <w:trHeight w:val="377"/>
+        </w:trPr>
+        <w:tc>
+          <w:tcPr>
+            <w:tcW w:w="9350" w:type="dxa"/>
+          </w:tcPr>
+          <w:p>
+            <w:r>
+              <w:t>I am unable to view video at this time</w:t>
+            </w:r>
+          </w:p>
+        </w:tc>
+      </w:tr>
     </w:tbl>
     <w:p/>
     <w:p>
@@ -819,6 +879,39 @@
           </w:p>
         </w:tc>
       </w:tr>
+      <w:tr>
+        <w:trPr>
+          <w:trHeight w:val="368"/>
+        </w:trPr>
+        <w:tc>
+          <w:tcPr>
+            <w:tcW w:w="9350" w:type="dxa"/>
+          </w:tcPr>
+          <w:p>
+            <w:r>
+              <w:t xml:space="preserve">Summary: </w:t>
+            </w:r>
+          </w:p>
+        </w:tc>
+      </w:tr>
+      <w:tr>
+        <w:trPr>
+          <w:trHeight w:val="611"/>
+        </w:trPr>
+        <w:tc>
+          <w:tcPr>
+            <w:tcW w:w="9350" w:type="dxa"/>
+          </w:tcPr>
+          <w:p>
+            <w:r>
+              <w:t xml:space="preserve">Good colors and navigation; With lorem ipsum, it is hard to gauge locations; </w:t>
+            </w:r>
+            <w:r>
+              <w:t>navigation colors are helpful</w:t>
+            </w:r>
+          </w:p>
+        </w:tc>
+      </w:tr>
     </w:tbl>
     <w:p>
       <w:pPr>
@@ -848,14 +941,13 @@
         <w:t xml:space="preserve">. </w:t>
       </w:r>
       <w:r>
-        <w:t xml:space="preserve">As </w:t>
-      </w:r>
-      <w:r>
-        <w:lastRenderedPageBreak/>
-        <w:t>Jessica mentioned, I think adding an email or phone number on the contact us page would be beneficial.</w:t>
-      </w:r>
-      <w:r>
-        <w:t xml:space="preserve"> My choice to use lorem ipsum made all of the peer reviews a little awkward just from being unable to explain the methodology beforehand, but otherwise it seemed to workout</w:t>
+        <w:t>As Jessica mentioned, I think adding an email or phone number on the contact us page would be beneficial.</w:t>
+      </w:r>
+      <w:r>
+        <w:t xml:space="preserve"> My choice to use lorem ipsum made all of the peer reviews a little awkward just from being unable to explain the methodology beforehand, but otherwise it seemed to </w:t>
+      </w:r>
+      <w:r>
+        <w:t>workout. I would also reduce some of the image quality to have it load better</w:t>
       </w:r>
     </w:p>
     <w:p/>
@@ -869,15 +961,7 @@
     </w:p>
     <w:p>
       <w:r>
-        <w:t>(</w:t>
-      </w:r>
-      <w:proofErr w:type="gramStart"/>
-      <w:r>
-        <w:t>no</w:t>
-      </w:r>
-      <w:proofErr w:type="gramEnd"/>
-      <w:r>
-        <w:t xml:space="preserve"> changes from task 1)</w:t>
+        <w:t>(no changes from task 1)</w:t>
       </w:r>
     </w:p>
     <w:p>
@@ -940,23 +1024,7 @@
         </w:r>
       </w:hyperlink>
       <w:r>
-        <w:t xml:space="preserve"> (</w:t>
-      </w:r>
-      <w:proofErr w:type="spellStart"/>
-      <w:r>
-        <w:t>Unsplash</w:t>
-      </w:r>
-      <w:proofErr w:type="spellEnd"/>
-      <w:r>
-        <w:t xml:space="preserve"> has </w:t>
-      </w:r>
-      <w:proofErr w:type="gramStart"/>
-      <w:r>
-        <w:t>open source</w:t>
-      </w:r>
-      <w:proofErr w:type="gramEnd"/>
-      <w:r>
-        <w:t xml:space="preserve"> photos, and does not require attributions for content used)</w:t>
+        <w:t xml:space="preserve"> (Unsplash has open source photos, and does not require attributions for content used)</w:t>
       </w:r>
     </w:p>
     <w:p>
@@ -1002,15 +1070,7 @@
         </w:r>
       </w:hyperlink>
       <w:r>
-        <w:t xml:space="preserve"> (</w:t>
-      </w:r>
-      <w:proofErr w:type="spellStart"/>
-      <w:r>
-        <w:t>Lipsum</w:t>
-      </w:r>
-      <w:proofErr w:type="spellEnd"/>
-      <w:r>
-        <w:t xml:space="preserve"> used to generate most of the text)</w:t>
+        <w:t xml:space="preserve"> (Lipsum used to generate most of the text)</w:t>
       </w:r>
     </w:p>
     <w:p>
@@ -3065,12 +3125,42 @@
 </file>
 
 <file path=customXml/item2.xml><?xml version="1.0" encoding="utf-8"?>
-<?mso-contentType ?>
-<FormTemplates xmlns="http://schemas.microsoft.com/sharepoint/v3/contenttype/forms">
-  <Display>DocumentLibraryForm</Display>
-  <Edit>DocumentLibraryForm</Edit>
-  <New>DocumentLibraryForm</New>
-</FormTemplates>
+<p:properties xmlns:p="http://schemas.microsoft.com/office/2006/metadata/properties" xmlns:xsi="http://www.w3.org/2001/XMLSchema-instance" xmlns:pc="http://schemas.microsoft.com/office/infopath/2007/PartnerControls">
+  <documentManagement>
+    <Vendor xmlns="0feec74c-ecc7-44c3-9c64-3623cf89ed41">N/A</Vendor>
+    <_ip_UnifiedCompliancePolicyUIAction xmlns="http://schemas.microsoft.com/sharepoint/v3" xsi:nil="true"/>
+    <Launch_x0020_Date xmlns="0feec74c-ecc7-44c3-9c64-3623cf89ed41" xsi:nil="true"/>
+    <Discipline xmlns="0feec74c-ecc7-44c3-9c64-3623cf89ed41" xsi:nil="true"/>
+    <Course_x0020_code xmlns="0feec74c-ecc7-44c3-9c64-3623cf89ed41" xsi:nil="true"/>
+    <Performance_x0020_Steps_x0020_Completed xmlns="0feec74c-ecc7-44c3-9c64-3623cf89ed41">
+      <Value>N/A</Value>
+    </Performance_x0020_Steps_x0020_Completed>
+    <Course_x0020_short_x0020_name xmlns="0feec74c-ecc7-44c3-9c64-3623cf89ed41" xsi:nil="true"/>
+    <_ip_UnifiedCompliancePolicyProperties xmlns="http://schemas.microsoft.com/sharepoint/v3" xsi:nil="true"/>
+    <Course_x0020_number xmlns="0feec74c-ecc7-44c3-9c64-3623cf89ed41" xsi:nil="true"/>
+    <Course_x0020_title xmlns="0feec74c-ecc7-44c3-9c64-3623cf89ed41" xsi:nil="true"/>
+    <d5fh xmlns="0feec74c-ecc7-44c3-9c64-3623cf89ed41" xsi:nil="true"/>
+    <Step_x0020_Completed xmlns="0feec74c-ecc7-44c3-9c64-3623cf89ed41">
+      <Value>N/A</Value>
+    </Step_x0020_Completed>
+    <Assessment_x0020_Type xmlns="0feec74c-ecc7-44c3-9c64-3623cf89ed41">
+      <Value>Performance</Value>
+    </Assessment_x0020_Type>
+    <Publication_x0020_Date xmlns="0feec74c-ecc7-44c3-9c64-3623cf89ed41" xsi:nil="true"/>
+    <SME xmlns="0feec74c-ecc7-44c3-9c64-3623cf89ed41" xsi:nil="true"/>
+    <Editor0 xmlns="0feec74c-ecc7-44c3-9c64-3623cf89ed41">
+      <UserInfo>
+        <DisplayName/>
+        <AccountId xsi:nil="true"/>
+        <AccountType/>
+      </UserInfo>
+    </Editor0>
+    <Doc_x0020_Type xmlns="0feec74c-ecc7-44c3-9c64-3623cf89ed41">
+      <Value>Attachment</Value>
+    </Doc_x0020_Type>
+    <qrac xmlns="0feec74c-ecc7-44c3-9c64-3623cf89ed41" xsi:nil="true"/>
+  </documentManagement>
+</p:properties>
 </file>
 
 <file path=customXml/item3.xml><?xml version="1.0" encoding="utf-8"?>
@@ -3512,42 +3602,12 @@
 </file>
 
 <file path=customXml/item4.xml><?xml version="1.0" encoding="utf-8"?>
-<p:properties xmlns:p="http://schemas.microsoft.com/office/2006/metadata/properties" xmlns:xsi="http://www.w3.org/2001/XMLSchema-instance" xmlns:pc="http://schemas.microsoft.com/office/infopath/2007/PartnerControls">
-  <documentManagement>
-    <Vendor xmlns="0feec74c-ecc7-44c3-9c64-3623cf89ed41">N/A</Vendor>
-    <_ip_UnifiedCompliancePolicyUIAction xmlns="http://schemas.microsoft.com/sharepoint/v3" xsi:nil="true"/>
-    <Launch_x0020_Date xmlns="0feec74c-ecc7-44c3-9c64-3623cf89ed41" xsi:nil="true"/>
-    <Discipline xmlns="0feec74c-ecc7-44c3-9c64-3623cf89ed41" xsi:nil="true"/>
-    <Course_x0020_code xmlns="0feec74c-ecc7-44c3-9c64-3623cf89ed41" xsi:nil="true"/>
-    <Performance_x0020_Steps_x0020_Completed xmlns="0feec74c-ecc7-44c3-9c64-3623cf89ed41">
-      <Value>N/A</Value>
-    </Performance_x0020_Steps_x0020_Completed>
-    <Course_x0020_short_x0020_name xmlns="0feec74c-ecc7-44c3-9c64-3623cf89ed41" xsi:nil="true"/>
-    <_ip_UnifiedCompliancePolicyProperties xmlns="http://schemas.microsoft.com/sharepoint/v3" xsi:nil="true"/>
-    <Course_x0020_number xmlns="0feec74c-ecc7-44c3-9c64-3623cf89ed41" xsi:nil="true"/>
-    <Course_x0020_title xmlns="0feec74c-ecc7-44c3-9c64-3623cf89ed41" xsi:nil="true"/>
-    <d5fh xmlns="0feec74c-ecc7-44c3-9c64-3623cf89ed41" xsi:nil="true"/>
-    <Step_x0020_Completed xmlns="0feec74c-ecc7-44c3-9c64-3623cf89ed41">
-      <Value>N/A</Value>
-    </Step_x0020_Completed>
-    <Assessment_x0020_Type xmlns="0feec74c-ecc7-44c3-9c64-3623cf89ed41">
-      <Value>Performance</Value>
-    </Assessment_x0020_Type>
-    <Publication_x0020_Date xmlns="0feec74c-ecc7-44c3-9c64-3623cf89ed41" xsi:nil="true"/>
-    <SME xmlns="0feec74c-ecc7-44c3-9c64-3623cf89ed41" xsi:nil="true"/>
-    <Editor0 xmlns="0feec74c-ecc7-44c3-9c64-3623cf89ed41">
-      <UserInfo>
-        <DisplayName/>
-        <AccountId xsi:nil="true"/>
-        <AccountType/>
-      </UserInfo>
-    </Editor0>
-    <Doc_x0020_Type xmlns="0feec74c-ecc7-44c3-9c64-3623cf89ed41">
-      <Value>Attachment</Value>
-    </Doc_x0020_Type>
-    <qrac xmlns="0feec74c-ecc7-44c3-9c64-3623cf89ed41" xsi:nil="true"/>
-  </documentManagement>
-</p:properties>
+<?mso-contentType ?>
+<FormTemplates xmlns="http://schemas.microsoft.com/sharepoint/v3/contenttype/forms">
+  <Display>DocumentLibraryForm</Display>
+  <Edit>DocumentLibraryForm</Edit>
+  <New>DocumentLibraryForm</New>
+</FormTemplates>
 </file>
 
 <file path=customXml/itemProps1.xml><?xml version="1.0" encoding="utf-8"?>
@@ -3559,9 +3619,12 @@
 </file>
 
 <file path=customXml/itemProps2.xml><?xml version="1.0" encoding="utf-8"?>
-<ds:datastoreItem xmlns:ds="http://schemas.openxmlformats.org/officeDocument/2006/customXml" ds:itemID="{C6552677-A95B-4093-849B-B6AED615DA4B}">
+<ds:datastoreItem xmlns:ds="http://schemas.openxmlformats.org/officeDocument/2006/customXml" ds:itemID="{E23E4120-D6A2-4237-8072-707FB1C50E55}">
   <ds:schemaRefs>
-    <ds:schemaRef ds:uri="http://schemas.microsoft.com/sharepoint/v3/contenttype/forms"/>
+    <ds:schemaRef ds:uri="http://schemas.microsoft.com/office/2006/metadata/properties"/>
+    <ds:schemaRef ds:uri="http://schemas.microsoft.com/office/infopath/2007/PartnerControls"/>
+    <ds:schemaRef ds:uri="0feec74c-ecc7-44c3-9c64-3623cf89ed41"/>
+    <ds:schemaRef ds:uri="http://schemas.microsoft.com/sharepoint/v3"/>
   </ds:schemaRefs>
 </ds:datastoreItem>
 </file>
@@ -3587,12 +3650,9 @@
 </file>
 
 <file path=customXml/itemProps4.xml><?xml version="1.0" encoding="utf-8"?>
-<ds:datastoreItem xmlns:ds="http://schemas.openxmlformats.org/officeDocument/2006/customXml" ds:itemID="{E23E4120-D6A2-4237-8072-707FB1C50E55}">
+<ds:datastoreItem xmlns:ds="http://schemas.openxmlformats.org/officeDocument/2006/customXml" ds:itemID="{C6552677-A95B-4093-849B-B6AED615DA4B}">
   <ds:schemaRefs>
-    <ds:schemaRef ds:uri="http://schemas.microsoft.com/office/2006/metadata/properties"/>
-    <ds:schemaRef ds:uri="http://schemas.microsoft.com/office/infopath/2007/PartnerControls"/>
-    <ds:schemaRef ds:uri="0feec74c-ecc7-44c3-9c64-3623cf89ed41"/>
-    <ds:schemaRef ds:uri="http://schemas.microsoft.com/sharepoint/v3"/>
+    <ds:schemaRef ds:uri="http://schemas.microsoft.com/sharepoint/v3/contenttype/forms"/>
   </ds:schemaRefs>
 </ds:datastoreItem>
 </file>